--- a/Sprint 4/Tests/הגדלת כתב – משתמש.docx
+++ b/Sprint 4/Tests/הגדלת כתב – משתמש.docx
@@ -4,7 +4,7 @@
   <w:body>
     <w:tbl>
       <w:tblPr>
-        <w:tblStyle w:val="TableGrid"/>
+        <w:tblStyle w:val="a3"/>
         <w:tblpPr w:leftFromText="180" w:rightFromText="180" w:vertAnchor="page" w:horzAnchor="margin" w:tblpY="3037"/>
         <w:bidiVisual/>
         <w:tblW w:w="0" w:type="auto"/>
@@ -303,14 +303,7 @@
                 <w:rFonts w:hint="cs"/>
                 <w:rtl/>
               </w:rPr>
-              <w:t xml:space="preserve">נלחץ על כפתור הגדלת כתב </w:t>
-            </w:r>
-            <w:r>
-              <w:rPr>
-                <w:rFonts w:hint="cs"/>
-                <w:rtl/>
-              </w:rPr>
-              <w:t>ונחזיר לכתב רגיל</w:t>
+              <w:t>נלחץ על כפתור הגדלת כתב ונחזיר לכתב רגיל</w:t>
             </w:r>
           </w:p>
         </w:tc>
@@ -350,8 +343,6 @@
               </w:rPr>
               <w:t>קיבלנו כתב קטן אשר מקיים את התנאים של האתר</w:t>
             </w:r>
-            <w:bookmarkStart w:id="0" w:name="_GoBack"/>
-            <w:bookmarkEnd w:id="0"/>
           </w:p>
         </w:tc>
         <w:tc>
@@ -400,7 +391,52 @@
           <w:szCs w:val="40"/>
           <w:rtl/>
         </w:rPr>
-        <w:t>הגדלת כתב</w:t>
+        <w:t>הגדלת</w:t>
+      </w:r>
+      <w:r>
+        <w:rPr>
+          <w:rFonts w:hint="cs"/>
+          <w:b/>
+          <w:bCs/>
+          <w:sz w:val="40"/>
+          <w:szCs w:val="40"/>
+          <w:rtl/>
+        </w:rPr>
+        <w:t>/</w:t>
+      </w:r>
+      <w:r>
+        <w:rPr>
+          <w:rFonts w:hint="cs"/>
+          <w:b/>
+          <w:bCs/>
+          <w:sz w:val="40"/>
+          <w:szCs w:val="40"/>
+        </w:rPr>
+        <w:t xml:space="preserve"> </w:t>
+      </w:r>
+      <w:r>
+        <w:rPr>
+          <w:rFonts w:hint="cs"/>
+          <w:b/>
+          <w:bCs/>
+          <w:sz w:val="40"/>
+          <w:szCs w:val="40"/>
+          <w:rtl/>
+        </w:rPr>
+        <w:t>הקטנת ה</w:t>
+      </w:r>
+      <w:bookmarkStart w:id="0" w:name="_GoBack"/>
+      <w:bookmarkEnd w:id="0"/>
+      <w:r>
+        <w:rPr>
+          <w:rFonts w:hint="cs"/>
+          <w:b/>
+          <w:bCs/>
+          <w:sz w:val="40"/>
+          <w:szCs w:val="40"/>
+          <w:rtl/>
+        </w:rPr>
+        <w:t>כתב</w:t>
       </w:r>
       <w:r>
         <w:rPr>
@@ -592,6 +628,7 @@
     <w:lsdException w:name="HTML Sample" w:semiHidden="1" w:unhideWhenUsed="1"/>
     <w:lsdException w:name="HTML Typewriter" w:semiHidden="1" w:unhideWhenUsed="1"/>
     <w:lsdException w:name="HTML Variable" w:semiHidden="1" w:unhideWhenUsed="1"/>
+    <w:lsdException w:name="Normal Table" w:semiHidden="1" w:unhideWhenUsed="1"/>
     <w:lsdException w:name="annotation subject" w:semiHidden="1" w:unhideWhenUsed="1"/>
     <w:lsdException w:name="No List" w:semiHidden="1" w:unhideWhenUsed="1"/>
     <w:lsdException w:name="Outline List 1" w:semiHidden="1" w:unhideWhenUsed="1"/>
@@ -634,8 +671,11 @@
     <w:lsdException w:name="Table Contemporary" w:semiHidden="1" w:unhideWhenUsed="1"/>
     <w:lsdException w:name="Table Elegant" w:semiHidden="1" w:unhideWhenUsed="1"/>
     <w:lsdException w:name="Table Professional" w:semiHidden="1" w:unhideWhenUsed="1"/>
+    <w:lsdException w:name="Table Subtle 1" w:semiHidden="1" w:unhideWhenUsed="1"/>
     <w:lsdException w:name="Table Subtle 2" w:semiHidden="1" w:unhideWhenUsed="1"/>
     <w:lsdException w:name="Table Web 1" w:semiHidden="1" w:unhideWhenUsed="1"/>
+    <w:lsdException w:name="Table Web 2" w:semiHidden="1" w:unhideWhenUsed="1"/>
+    <w:lsdException w:name="Table Web 3" w:semiHidden="1" w:unhideWhenUsed="1"/>
     <w:lsdException w:name="Balloon Text" w:semiHidden="1" w:unhideWhenUsed="1"/>
     <w:lsdException w:name="Table Grid" w:uiPriority="39"/>
     <w:lsdException w:name="Table Theme" w:semiHidden="1" w:unhideWhenUsed="1"/>
@@ -860,7 +900,7 @@
     <w:lsdException w:name="Unresolved Mention" w:semiHidden="1" w:unhideWhenUsed="1"/>
     <w:lsdException w:name="Smart Link" w:semiHidden="1" w:unhideWhenUsed="1"/>
   </w:latentStyles>
-  <w:style w:type="paragraph" w:default="1" w:styleId="Normal">
+  <w:style w:type="paragraph" w:default="1" w:styleId="a">
     <w:name w:val="Normal"/>
     <w:qFormat/>
     <w:rsid w:val="00194FE3"/>
@@ -869,13 +909,13 @@
       <w:spacing w:line="256" w:lineRule="auto"/>
     </w:pPr>
   </w:style>
-  <w:style w:type="character" w:default="1" w:styleId="DefaultParagraphFont">
+  <w:style w:type="character" w:default="1" w:styleId="a0">
     <w:name w:val="Default Paragraph Font"/>
     <w:uiPriority w:val="1"/>
     <w:semiHidden/>
     <w:unhideWhenUsed/>
   </w:style>
-  <w:style w:type="table" w:default="1" w:styleId="TableNormal">
+  <w:style w:type="table" w:default="1" w:styleId="a1">
     <w:name w:val="Normal Table"/>
     <w:uiPriority w:val="99"/>
     <w:semiHidden/>
@@ -890,15 +930,15 @@
       </w:tblCellMar>
     </w:tblPr>
   </w:style>
-  <w:style w:type="numbering" w:default="1" w:styleId="NoList">
+  <w:style w:type="numbering" w:default="1" w:styleId="a2">
     <w:name w:val="No List"/>
     <w:uiPriority w:val="99"/>
     <w:semiHidden/>
     <w:unhideWhenUsed/>
   </w:style>
-  <w:style w:type="table" w:styleId="TableGrid">
+  <w:style w:type="table" w:styleId="a3">
     <w:name w:val="Table Grid"/>
-    <w:basedOn w:val="TableNormal"/>
+    <w:basedOn w:val="a1"/>
     <w:uiPriority w:val="39"/>
     <w:rsid w:val="00194FE3"/>
     <w:pPr>
